--- a/DesignAssignment_1A/DesignAssignment_1A.docx
+++ b/DesignAssignment_1A/DesignAssignment_1A.docx
@@ -107,11 +107,31 @@
       </w:r>
     </w:p>
     <w:p>
+      <w:pPr>
+        <w:rPr>
+          <w:sz w:val="20"/>
+          <w:szCs w:val="20"/>
+        </w:rPr>
+      </w:pPr>
       <w:r>
         <w:t>Directory</w:t>
       </w:r>
       <w:r>
         <w:t>:</w:t>
+      </w:r>
+      <w:r>
+        <w:rPr>
+          <w:sz w:val="20"/>
+          <w:szCs w:val="20"/>
+        </w:rPr>
+        <w:t xml:space="preserve"> </w:t>
+      </w:r>
+      <w:r>
+        <w:rPr>
+          <w:sz w:val="20"/>
+          <w:szCs w:val="20"/>
+        </w:rPr>
+        <w:t>https://github.com/bkokubun99/Submission_DesignAssignments/tree/master/DesignAssignment_1A</w:t>
       </w:r>
     </w:p>
     <w:p/>
@@ -2441,8 +2461,6 @@
       <w:pPr>
         <w:pStyle w:val="NoSpacing"/>
       </w:pPr>
-      <w:bookmarkStart w:id="0" w:name="_GoBack"/>
-      <w:bookmarkEnd w:id="0"/>
     </w:p>
     <w:p>
       <w:pPr>
@@ -2573,6 +2591,9 @@
       <w:pPr>
         <w:pStyle w:val="NoSpacing"/>
       </w:pPr>
+      <w:r>
+        <w:t>https://github.com/bkokubun99/Submission_DesignAssignments/tree/master/DesignAssignment_1A</w:t>
+      </w:r>
     </w:p>
     <w:p>
       <w:pPr>
@@ -2594,6 +2615,8 @@
         </w:rPr>
         <w:t>Student Academic Misconduct Policy</w:t>
       </w:r>
+      <w:bookmarkStart w:id="0" w:name="_GoBack"/>
+      <w:bookmarkEnd w:id="0"/>
     </w:p>
     <w:p>
       <w:pPr>
